--- a/resources/pdf/cv_roy_stam.docx
+++ b/resources/pdf/cv_roy_stam.docx
@@ -239,12 +239,14 @@
                                     <w:rPr>
                                       <w:sz w:val="21"/>
                                       <w:szCs w:val="28"/>
+                                      <w:lang w:val="nl-NL"/>
                                     </w:rPr>
                                   </w:pPr>
                                   <w:r>
                                     <w:rPr>
                                       <w:sz w:val="21"/>
                                       <w:szCs w:val="28"/>
+                                      <w:lang w:val="nl-NL"/>
                                     </w:rPr>
                                     <w:t xml:space="preserve">- </w:t>
                                   </w:r>
@@ -252,6 +254,7 @@
                                     <w:rPr>
                                       <w:sz w:val="21"/>
                                       <w:szCs w:val="28"/>
+                                      <w:lang w:val="nl-NL"/>
                                     </w:rPr>
                                     <w:t>ROC MBO College Almere</w:t>
                                   </w:r>
@@ -259,6 +262,7 @@
                                     <w:rPr>
                                       <w:sz w:val="21"/>
                                       <w:szCs w:val="28"/>
+                                      <w:lang w:val="nl-NL"/>
                                     </w:rPr>
                                     <w:t xml:space="preserve"> – Software Development N</w:t>
                                   </w:r>
@@ -266,6 +270,7 @@
                                     <w:rPr>
                                       <w:sz w:val="21"/>
                                       <w:szCs w:val="28"/>
+                                      <w:lang w:val="nl-NL"/>
                                     </w:rPr>
                                     <w:t>i</w:t>
                                   </w:r>
@@ -273,6 +278,7 @@
                                     <w:rPr>
                                       <w:sz w:val="21"/>
                                       <w:szCs w:val="28"/>
+                                      <w:lang w:val="nl-NL"/>
                                     </w:rPr>
                                     <w:t>v. 4</w:t>
                                   </w:r>
@@ -351,12 +357,14 @@
                                     <w:rPr>
                                       <w:sz w:val="21"/>
                                       <w:szCs w:val="28"/>
+                                      <w:lang w:val="nl-NL"/>
                                     </w:rPr>
                                   </w:pPr>
                                   <w:r>
                                     <w:rPr>
                                       <w:sz w:val="21"/>
                                       <w:szCs w:val="28"/>
+                                      <w:lang w:val="nl-NL"/>
                                     </w:rPr>
                                     <w:t xml:space="preserve">- </w:t>
                                   </w:r>
@@ -364,6 +372,7 @@
                                     <w:rPr>
                                       <w:sz w:val="21"/>
                                       <w:szCs w:val="28"/>
+                                      <w:lang w:val="nl-NL"/>
                                     </w:rPr>
                                     <w:t>Montessori Lyceum Flevoland</w:t>
                                   </w:r>
@@ -371,6 +380,7 @@
                                     <w:rPr>
                                       <w:sz w:val="21"/>
                                       <w:szCs w:val="28"/>
+                                      <w:lang w:val="nl-NL"/>
                                     </w:rPr>
                                     <w:t xml:space="preserve"> </w:t>
                                   </w:r>
@@ -378,6 +388,7 @@
                                     <w:rPr>
                                       <w:sz w:val="21"/>
                                       <w:szCs w:val="28"/>
+                                      <w:lang w:val="nl-NL"/>
                                     </w:rPr>
                                     <w:t>–</w:t>
                                   </w:r>
@@ -385,6 +396,7 @@
                                     <w:rPr>
                                       <w:sz w:val="21"/>
                                       <w:szCs w:val="28"/>
+                                      <w:lang w:val="nl-NL"/>
                                     </w:rPr>
                                     <w:t xml:space="preserve"> VWO</w:t>
                                   </w:r>
@@ -397,6 +409,7 @@
                                       <w:iCs/>
                                       <w:sz w:val="20"/>
                                       <w:szCs w:val="24"/>
+                                      <w:lang w:val="nl-NL"/>
                                     </w:rPr>
                                   </w:pPr>
                                   <w:r>
@@ -405,6 +418,7 @@
                                       <w:iCs/>
                                       <w:sz w:val="20"/>
                                       <w:szCs w:val="24"/>
+                                      <w:lang w:val="nl-NL"/>
                                     </w:rPr>
                                     <w:t xml:space="preserve">Diploma </w:t>
                                   </w:r>
@@ -424,6 +438,7 @@
                                       <w:iCs/>
                                       <w:sz w:val="20"/>
                                       <w:szCs w:val="24"/>
+                                      <w:lang w:val="nl-NL"/>
                                     </w:rPr>
                                     <w:t xml:space="preserve"> </w:t>
                                   </w:r>
@@ -433,6 +448,7 @@
                                       <w:iCs/>
                                       <w:sz w:val="20"/>
                                       <w:szCs w:val="24"/>
+                                      <w:lang w:val="nl-NL"/>
                                     </w:rPr>
                                     <w:t xml:space="preserve">Juni </w:t>
                                   </w:r>
@@ -442,6 +458,7 @@
                                       <w:iCs/>
                                       <w:sz w:val="20"/>
                                       <w:szCs w:val="24"/>
+                                      <w:lang w:val="nl-NL"/>
                                     </w:rPr>
                                     <w:t>2021</w:t>
                                   </w:r>
@@ -577,39 +594,15 @@
                                       <w:szCs w:val="28"/>
                                       <w:lang w:val="nl-NL"/>
                                     </w:rPr>
-                                    <w:t xml:space="preserve">Tuincentrum </w:t>
-                                  </w:r>
-                                  <w:proofErr w:type="spellStart"/>
+                                    <w:t xml:space="preserve">Tuincentrum Alméér Plant </w:t>
+                                  </w:r>
                                   <w:r>
                                     <w:rPr>
                                       <w:sz w:val="21"/>
                                       <w:szCs w:val="28"/>
                                       <w:lang w:val="nl-NL"/>
                                     </w:rPr>
-                                    <w:t>Alméér</w:t>
-                                  </w:r>
-                                  <w:proofErr w:type="spellEnd"/>
-                                  <w:r>
-                                    <w:rPr>
-                                      <w:sz w:val="21"/>
-                                      <w:szCs w:val="28"/>
-                                      <w:lang w:val="nl-NL"/>
-                                    </w:rPr>
-                                    <w:t xml:space="preserve"> Plant </w:t>
-                                  </w:r>
-                                  <w:r>
-                                    <w:rPr>
-                                      <w:sz w:val="21"/>
-                                      <w:szCs w:val="28"/>
-                                    </w:rPr>
-                                    <w:t>–</w:t>
-                                  </w:r>
-                                  <w:r>
-                                    <w:rPr>
-                                      <w:sz w:val="21"/>
-                                      <w:szCs w:val="28"/>
-                                    </w:rPr>
-                                    <w:t xml:space="preserve"> </w:t>
+                                    <w:t xml:space="preserve">– </w:t>
                                   </w:r>
                                   <w:r>
                                     <w:rPr>
@@ -685,7 +678,6 @@
                                     </w:rPr>
                                     <w:t xml:space="preserve">- </w:t>
                                   </w:r>
-                                  <w:proofErr w:type="spellStart"/>
                                   <w:r>
                                     <w:rPr>
                                       <w:sz w:val="21"/>
@@ -694,7 +686,6 @@
                                     </w:rPr>
                                     <w:t>DekaMarkt</w:t>
                                   </w:r>
-                                  <w:proofErr w:type="spellEnd"/>
                                   <w:r>
                                     <w:rPr>
                                       <w:sz w:val="21"/>
@@ -707,15 +698,9 @@
                                     <w:rPr>
                                       <w:sz w:val="21"/>
                                       <w:szCs w:val="28"/>
-                                    </w:rPr>
-                                    <w:t>–</w:t>
-                                  </w:r>
-                                  <w:r>
-                                    <w:rPr>
-                                      <w:sz w:val="21"/>
-                                      <w:szCs w:val="28"/>
-                                    </w:rPr>
-                                    <w:t xml:space="preserve"> </w:t>
+                                      <w:lang w:val="nl-NL"/>
+                                    </w:rPr>
+                                    <w:t xml:space="preserve">– </w:t>
                                   </w:r>
                                   <w:r>
                                     <w:rPr>
@@ -798,15 +783,9 @@
                                     <w:rPr>
                                       <w:sz w:val="21"/>
                                       <w:szCs w:val="28"/>
-                                    </w:rPr>
-                                    <w:t>–</w:t>
-                                  </w:r>
-                                  <w:r>
-                                    <w:rPr>
-                                      <w:sz w:val="21"/>
-                                      <w:szCs w:val="28"/>
-                                    </w:rPr>
-                                    <w:t xml:space="preserve"> </w:t>
+                                      <w:lang w:val="nl-NL"/>
+                                    </w:rPr>
+                                    <w:t xml:space="preserve">– </w:t>
                                   </w:r>
                                   <w:r>
                                     <w:rPr>
@@ -874,15 +853,9 @@
                                     <w:rPr>
                                       <w:sz w:val="21"/>
                                       <w:szCs w:val="28"/>
-                                    </w:rPr>
-                                    <w:t>–</w:t>
-                                  </w:r>
-                                  <w:r>
-                                    <w:rPr>
-                                      <w:sz w:val="21"/>
-                                      <w:szCs w:val="28"/>
-                                    </w:rPr>
-                                    <w:t xml:space="preserve"> </w:t>
+                                      <w:lang w:val="nl-NL"/>
+                                    </w:rPr>
+                                    <w:t xml:space="preserve">– </w:t>
                                   </w:r>
                                   <w:r>
                                     <w:rPr>
@@ -901,7 +874,6 @@
                                       <w:iCs/>
                                       <w:sz w:val="20"/>
                                       <w:szCs w:val="24"/>
-                                      <w:lang w:val="nl-NL"/>
                                     </w:rPr>
                                   </w:pPr>
                                   <w:r>
@@ -910,7 +882,6 @@
                                       <w:iCs/>
                                       <w:sz w:val="20"/>
                                       <w:szCs w:val="24"/>
-                                      <w:lang w:val="nl-NL"/>
                                     </w:rPr>
                                     <w:t xml:space="preserve">2021 </w:t>
                                   </w:r>
@@ -920,21 +891,14 @@
                                       <w:iCs/>
                                       <w:sz w:val="20"/>
                                       <w:szCs w:val="24"/>
-                                      <w:lang w:val="nl-NL"/>
                                     </w:rPr>
                                     <w:t>– Heden</w:t>
                                   </w:r>
                                 </w:p>
+                                <w:p/>
                                 <w:p>
                                   <w:pPr>
                                     <w:rPr>
-                                      <w:lang w:val="nl-NL"/>
-                                    </w:rPr>
-                                  </w:pPr>
-                                </w:p>
-                                <w:p>
-                                  <w:pPr>
-                                    <w:rPr>
                                       <w:sz w:val="21"/>
                                       <w:szCs w:val="28"/>
                                     </w:rPr>
@@ -944,14 +908,7 @@
                                       <w:sz w:val="21"/>
                                       <w:szCs w:val="28"/>
                                     </w:rPr>
-                                    <w:t xml:space="preserve">- </w:t>
-                                  </w:r>
-                                  <w:r>
-                                    <w:rPr>
-                                      <w:sz w:val="21"/>
-                                      <w:szCs w:val="28"/>
-                                    </w:rPr>
-                                    <w:t>MMC IT</w:t>
+                                    <w:t>- MMC IT</w:t>
                                   </w:r>
                                   <w:r>
                                     <w:rPr>
@@ -1022,7 +979,7 @@
                                       <w:szCs w:val="24"/>
                                       <w:lang w:val="nl-NL"/>
                                     </w:rPr>
-                                    <w:t>202</w:t>
+                                    <w:t>2023</w:t>
                                   </w:r>
                                   <w:r>
                                     <w:rPr>
@@ -1032,27 +989,7 @@
                                       <w:szCs w:val="24"/>
                                       <w:lang w:val="nl-NL"/>
                                     </w:rPr>
-                                    <w:t>3</w:t>
-                                  </w:r>
-                                  <w:r>
-                                    <w:rPr>
-                                      <w:i/>
-                                      <w:iCs/>
-                                      <w:sz w:val="20"/>
-                                      <w:szCs w:val="24"/>
-                                      <w:lang w:val="nl-NL"/>
-                                    </w:rPr>
-                                    <w:t xml:space="preserve"> </w:t>
-                                  </w:r>
-                                  <w:r>
-                                    <w:rPr>
-                                      <w:i/>
-                                      <w:iCs/>
-                                      <w:sz w:val="20"/>
-                                      <w:szCs w:val="24"/>
-                                      <w:lang w:val="nl-NL"/>
-                                    </w:rPr>
-                                    <w:t>–</w:t>
+                                    <w:t xml:space="preserve"> –</w:t>
                                   </w:r>
                                   <w:r>
                                     <w:rPr>
@@ -1656,12 +1593,14 @@
                               <w:rPr>
                                 <w:sz w:val="21"/>
                                 <w:szCs w:val="28"/>
+                                <w:lang w:val="nl-NL"/>
                               </w:rPr>
                             </w:pPr>
                             <w:r>
                               <w:rPr>
                                 <w:sz w:val="21"/>
                                 <w:szCs w:val="28"/>
+                                <w:lang w:val="nl-NL"/>
                               </w:rPr>
                               <w:t xml:space="preserve">- </w:t>
                             </w:r>
@@ -1669,6 +1608,7 @@
                               <w:rPr>
                                 <w:sz w:val="21"/>
                                 <w:szCs w:val="28"/>
+                                <w:lang w:val="nl-NL"/>
                               </w:rPr>
                               <w:t>ROC MBO College Almere</w:t>
                             </w:r>
@@ -1676,6 +1616,7 @@
                               <w:rPr>
                                 <w:sz w:val="21"/>
                                 <w:szCs w:val="28"/>
+                                <w:lang w:val="nl-NL"/>
                               </w:rPr>
                               <w:t xml:space="preserve"> – Software Development N</w:t>
                             </w:r>
@@ -1683,6 +1624,7 @@
                               <w:rPr>
                                 <w:sz w:val="21"/>
                                 <w:szCs w:val="28"/>
+                                <w:lang w:val="nl-NL"/>
                               </w:rPr>
                               <w:t>i</w:t>
                             </w:r>
@@ -1690,6 +1632,7 @@
                               <w:rPr>
                                 <w:sz w:val="21"/>
                                 <w:szCs w:val="28"/>
+                                <w:lang w:val="nl-NL"/>
                               </w:rPr>
                               <w:t>v. 4</w:t>
                             </w:r>
@@ -1768,12 +1711,14 @@
                               <w:rPr>
                                 <w:sz w:val="21"/>
                                 <w:szCs w:val="28"/>
+                                <w:lang w:val="nl-NL"/>
                               </w:rPr>
                             </w:pPr>
                             <w:r>
                               <w:rPr>
                                 <w:sz w:val="21"/>
                                 <w:szCs w:val="28"/>
+                                <w:lang w:val="nl-NL"/>
                               </w:rPr>
                               <w:t xml:space="preserve">- </w:t>
                             </w:r>
@@ -1781,6 +1726,7 @@
                               <w:rPr>
                                 <w:sz w:val="21"/>
                                 <w:szCs w:val="28"/>
+                                <w:lang w:val="nl-NL"/>
                               </w:rPr>
                               <w:t>Montessori Lyceum Flevoland</w:t>
                             </w:r>
@@ -1788,6 +1734,7 @@
                               <w:rPr>
                                 <w:sz w:val="21"/>
                                 <w:szCs w:val="28"/>
+                                <w:lang w:val="nl-NL"/>
                               </w:rPr>
                               <w:t xml:space="preserve"> </w:t>
                             </w:r>
@@ -1795,6 +1742,7 @@
                               <w:rPr>
                                 <w:sz w:val="21"/>
                                 <w:szCs w:val="28"/>
+                                <w:lang w:val="nl-NL"/>
                               </w:rPr>
                               <w:t>–</w:t>
                             </w:r>
@@ -1802,6 +1750,7 @@
                               <w:rPr>
                                 <w:sz w:val="21"/>
                                 <w:szCs w:val="28"/>
+                                <w:lang w:val="nl-NL"/>
                               </w:rPr>
                               <w:t xml:space="preserve"> VWO</w:t>
                             </w:r>
@@ -1814,6 +1763,7 @@
                                 <w:iCs/>
                                 <w:sz w:val="20"/>
                                 <w:szCs w:val="24"/>
+                                <w:lang w:val="nl-NL"/>
                               </w:rPr>
                             </w:pPr>
                             <w:r>
@@ -1822,6 +1772,7 @@
                                 <w:iCs/>
                                 <w:sz w:val="20"/>
                                 <w:szCs w:val="24"/>
+                                <w:lang w:val="nl-NL"/>
                               </w:rPr>
                               <w:t xml:space="preserve">Diploma </w:t>
                             </w:r>
@@ -1841,6 +1792,7 @@
                                 <w:iCs/>
                                 <w:sz w:val="20"/>
                                 <w:szCs w:val="24"/>
+                                <w:lang w:val="nl-NL"/>
                               </w:rPr>
                               <w:t xml:space="preserve"> </w:t>
                             </w:r>
@@ -1850,6 +1802,7 @@
                                 <w:iCs/>
                                 <w:sz w:val="20"/>
                                 <w:szCs w:val="24"/>
+                                <w:lang w:val="nl-NL"/>
                               </w:rPr>
                               <w:t xml:space="preserve">Juni </w:t>
                             </w:r>
@@ -1859,6 +1812,7 @@
                                 <w:iCs/>
                                 <w:sz w:val="20"/>
                                 <w:szCs w:val="24"/>
+                                <w:lang w:val="nl-NL"/>
                               </w:rPr>
                               <w:t>2021</w:t>
                             </w:r>
@@ -1994,39 +1948,15 @@
                                 <w:szCs w:val="28"/>
                                 <w:lang w:val="nl-NL"/>
                               </w:rPr>
-                              <w:t xml:space="preserve">Tuincentrum </w:t>
-                            </w:r>
-                            <w:proofErr w:type="spellStart"/>
+                              <w:t xml:space="preserve">Tuincentrum Alméér Plant </w:t>
+                            </w:r>
                             <w:r>
                               <w:rPr>
                                 <w:sz w:val="21"/>
                                 <w:szCs w:val="28"/>
                                 <w:lang w:val="nl-NL"/>
                               </w:rPr>
-                              <w:t>Alméér</w:t>
-                            </w:r>
-                            <w:proofErr w:type="spellEnd"/>
-                            <w:r>
-                              <w:rPr>
-                                <w:sz w:val="21"/>
-                                <w:szCs w:val="28"/>
-                                <w:lang w:val="nl-NL"/>
-                              </w:rPr>
-                              <w:t xml:space="preserve"> Plant </w:t>
-                            </w:r>
-                            <w:r>
-                              <w:rPr>
-                                <w:sz w:val="21"/>
-                                <w:szCs w:val="28"/>
-                              </w:rPr>
-                              <w:t>–</w:t>
-                            </w:r>
-                            <w:r>
-                              <w:rPr>
-                                <w:sz w:val="21"/>
-                                <w:szCs w:val="28"/>
-                              </w:rPr>
-                              <w:t xml:space="preserve"> </w:t>
+                              <w:t xml:space="preserve">– </w:t>
                             </w:r>
                             <w:r>
                               <w:rPr>
@@ -2102,7 +2032,6 @@
                               </w:rPr>
                               <w:t xml:space="preserve">- </w:t>
                             </w:r>
-                            <w:proofErr w:type="spellStart"/>
                             <w:r>
                               <w:rPr>
                                 <w:sz w:val="21"/>
@@ -2111,7 +2040,6 @@
                               </w:rPr>
                               <w:t>DekaMarkt</w:t>
                             </w:r>
-                            <w:proofErr w:type="spellEnd"/>
                             <w:r>
                               <w:rPr>
                                 <w:sz w:val="21"/>
@@ -2124,15 +2052,9 @@
                               <w:rPr>
                                 <w:sz w:val="21"/>
                                 <w:szCs w:val="28"/>
-                              </w:rPr>
-                              <w:t>–</w:t>
-                            </w:r>
-                            <w:r>
-                              <w:rPr>
-                                <w:sz w:val="21"/>
-                                <w:szCs w:val="28"/>
-                              </w:rPr>
-                              <w:t xml:space="preserve"> </w:t>
+                                <w:lang w:val="nl-NL"/>
+                              </w:rPr>
+                              <w:t xml:space="preserve">– </w:t>
                             </w:r>
                             <w:r>
                               <w:rPr>
@@ -2215,15 +2137,9 @@
                               <w:rPr>
                                 <w:sz w:val="21"/>
                                 <w:szCs w:val="28"/>
-                              </w:rPr>
-                              <w:t>–</w:t>
-                            </w:r>
-                            <w:r>
-                              <w:rPr>
-                                <w:sz w:val="21"/>
-                                <w:szCs w:val="28"/>
-                              </w:rPr>
-                              <w:t xml:space="preserve"> </w:t>
+                                <w:lang w:val="nl-NL"/>
+                              </w:rPr>
+                              <w:t xml:space="preserve">– </w:t>
                             </w:r>
                             <w:r>
                               <w:rPr>
@@ -2291,15 +2207,9 @@
                               <w:rPr>
                                 <w:sz w:val="21"/>
                                 <w:szCs w:val="28"/>
-                              </w:rPr>
-                              <w:t>–</w:t>
-                            </w:r>
-                            <w:r>
-                              <w:rPr>
-                                <w:sz w:val="21"/>
-                                <w:szCs w:val="28"/>
-                              </w:rPr>
-                              <w:t xml:space="preserve"> </w:t>
+                                <w:lang w:val="nl-NL"/>
+                              </w:rPr>
+                              <w:t xml:space="preserve">– </w:t>
                             </w:r>
                             <w:r>
                               <w:rPr>
@@ -2318,7 +2228,6 @@
                                 <w:iCs/>
                                 <w:sz w:val="20"/>
                                 <w:szCs w:val="24"/>
-                                <w:lang w:val="nl-NL"/>
                               </w:rPr>
                             </w:pPr>
                             <w:r>
@@ -2327,7 +2236,6 @@
                                 <w:iCs/>
                                 <w:sz w:val="20"/>
                                 <w:szCs w:val="24"/>
-                                <w:lang w:val="nl-NL"/>
                               </w:rPr>
                               <w:t xml:space="preserve">2021 </w:t>
                             </w:r>
@@ -2337,21 +2245,14 @@
                                 <w:iCs/>
                                 <w:sz w:val="20"/>
                                 <w:szCs w:val="24"/>
-                                <w:lang w:val="nl-NL"/>
                               </w:rPr>
                               <w:t>– Heden</w:t>
                             </w:r>
                           </w:p>
+                          <w:p/>
                           <w:p>
                             <w:pPr>
                               <w:rPr>
-                                <w:lang w:val="nl-NL"/>
-                              </w:rPr>
-                            </w:pPr>
-                          </w:p>
-                          <w:p>
-                            <w:pPr>
-                              <w:rPr>
                                 <w:sz w:val="21"/>
                                 <w:szCs w:val="28"/>
                               </w:rPr>
@@ -2361,14 +2262,7 @@
                                 <w:sz w:val="21"/>
                                 <w:szCs w:val="28"/>
                               </w:rPr>
-                              <w:t xml:space="preserve">- </w:t>
-                            </w:r>
-                            <w:r>
-                              <w:rPr>
-                                <w:sz w:val="21"/>
-                                <w:szCs w:val="28"/>
-                              </w:rPr>
-                              <w:t>MMC IT</w:t>
+                              <w:t>- MMC IT</w:t>
                             </w:r>
                             <w:r>
                               <w:rPr>
@@ -2439,7 +2333,7 @@
                                 <w:szCs w:val="24"/>
                                 <w:lang w:val="nl-NL"/>
                               </w:rPr>
-                              <w:t>202</w:t>
+                              <w:t>2023</w:t>
                             </w:r>
                             <w:r>
                               <w:rPr>
@@ -2449,27 +2343,7 @@
                                 <w:szCs w:val="24"/>
                                 <w:lang w:val="nl-NL"/>
                               </w:rPr>
-                              <w:t>3</w:t>
-                            </w:r>
-                            <w:r>
-                              <w:rPr>
-                                <w:i/>
-                                <w:iCs/>
-                                <w:sz w:val="20"/>
-                                <w:szCs w:val="24"/>
-                                <w:lang w:val="nl-NL"/>
-                              </w:rPr>
-                              <w:t xml:space="preserve"> </w:t>
-                            </w:r>
-                            <w:r>
-                              <w:rPr>
-                                <w:i/>
-                                <w:iCs/>
-                                <w:sz w:val="20"/>
-                                <w:szCs w:val="24"/>
-                                <w:lang w:val="nl-NL"/>
-                              </w:rPr>
-                              <w:t>–</w:t>
+                              <w:t xml:space="preserve"> –</w:t>
                             </w:r>
                             <w:r>
                               <w:rPr>
@@ -3127,7 +3001,7 @@
               <w:rPr>
                 <w:lang w:val="nl-NL"/>
               </w:rPr>
-              <w:t>MBO College in Almere Buiten. Ik heb nog niet veel ervaring, maar zou graag meer willen leren. Ik heb gewerkt met Java, Unity, C#,</w:t>
+              <w:t>MBO College in Almere Buiten. Ik heb gewerkt met Java, Unity, C#,</w:t>
             </w:r>
             <w:r>
               <w:rPr>
@@ -3275,25 +3149,7 @@
                   <w:szCs w:val="32"/>
                   <w:lang w:val="nl-NL"/>
                 </w:rPr>
-                <w:t>Portf</w:t>
-              </w:r>
-              <w:r>
-                <w:rPr>
-                  <w:rStyle w:val="Hyperlink"/>
-                  <w:sz w:val="22"/>
-                  <w:szCs w:val="32"/>
-                  <w:lang w:val="nl-NL"/>
-                </w:rPr>
-                <w:t>o</w:t>
-              </w:r>
-              <w:r>
-                <w:rPr>
-                  <w:rStyle w:val="Hyperlink"/>
-                  <w:sz w:val="22"/>
-                  <w:szCs w:val="32"/>
-                  <w:lang w:val="nl-NL"/>
-                </w:rPr>
-                <w:t>lio</w:t>
+                <w:t>Portfolio</w:t>
               </w:r>
             </w:hyperlink>
           </w:p>
@@ -3374,7 +3230,67 @@
                 <w:szCs w:val="28"/>
                 <w:lang w:val="nl-NL"/>
               </w:rPr>
-              <w:t>Adres</w:t>
+              <w:t>Adres:</w:t>
+            </w:r>
+          </w:p>
+          <w:p>
+            <w:pPr>
+              <w:rPr>
+                <w:sz w:val="21"/>
+                <w:szCs w:val="28"/>
+                <w:lang w:val="nl-NL"/>
+              </w:rPr>
+            </w:pPr>
+            <w:r>
+              <w:rPr>
+                <w:sz w:val="21"/>
+                <w:szCs w:val="28"/>
+                <w:lang w:val="nl-NL"/>
+              </w:rPr>
+              <w:t>Zeepaert 4</w:t>
+            </w:r>
+          </w:p>
+          <w:p>
+            <w:pPr>
+              <w:rPr>
+                <w:sz w:val="21"/>
+                <w:szCs w:val="28"/>
+                <w:lang w:val="nl-NL"/>
+              </w:rPr>
+            </w:pPr>
+            <w:r>
+              <w:rPr>
+                <w:sz w:val="21"/>
+                <w:szCs w:val="28"/>
+                <w:lang w:val="nl-NL"/>
+              </w:rPr>
+              <w:t>8242 JG Lelystad</w:t>
+            </w:r>
+          </w:p>
+          <w:p>
+            <w:pPr>
+              <w:rPr>
+                <w:sz w:val="21"/>
+                <w:szCs w:val="28"/>
+                <w:lang w:val="nl-NL"/>
+              </w:rPr>
+            </w:pPr>
+          </w:p>
+          <w:p>
+            <w:pPr>
+              <w:rPr>
+                <w:sz w:val="21"/>
+                <w:szCs w:val="28"/>
+                <w:lang w:val="nl-NL"/>
+              </w:rPr>
+            </w:pPr>
+            <w:r>
+              <w:rPr>
+                <w:sz w:val="21"/>
+                <w:szCs w:val="28"/>
+                <w:lang w:val="nl-NL"/>
+              </w:rPr>
+              <w:t>Telefoonnummer</w:t>
             </w:r>
             <w:r>
               <w:rPr>
@@ -3393,84 +3309,6 @@
                 <w:lang w:val="nl-NL"/>
               </w:rPr>
             </w:pPr>
-            <w:proofErr w:type="spellStart"/>
-            <w:r>
-              <w:rPr>
-                <w:sz w:val="21"/>
-                <w:szCs w:val="28"/>
-                <w:lang w:val="nl-NL"/>
-              </w:rPr>
-              <w:t>Zeepaert</w:t>
-            </w:r>
-            <w:proofErr w:type="spellEnd"/>
-            <w:r>
-              <w:rPr>
-                <w:sz w:val="21"/>
-                <w:szCs w:val="28"/>
-                <w:lang w:val="nl-NL"/>
-              </w:rPr>
-              <w:t xml:space="preserve"> 4</w:t>
-            </w:r>
-          </w:p>
-          <w:p>
-            <w:pPr>
-              <w:rPr>
-                <w:sz w:val="21"/>
-                <w:szCs w:val="28"/>
-                <w:lang w:val="nl-NL"/>
-              </w:rPr>
-            </w:pPr>
-            <w:r>
-              <w:rPr>
-                <w:sz w:val="21"/>
-                <w:szCs w:val="28"/>
-                <w:lang w:val="nl-NL"/>
-              </w:rPr>
-              <w:t>8242 JG Lelystad</w:t>
-            </w:r>
-          </w:p>
-          <w:p>
-            <w:pPr>
-              <w:rPr>
-                <w:sz w:val="21"/>
-                <w:szCs w:val="28"/>
-                <w:lang w:val="nl-NL"/>
-              </w:rPr>
-            </w:pPr>
-          </w:p>
-          <w:p>
-            <w:pPr>
-              <w:rPr>
-                <w:sz w:val="21"/>
-                <w:szCs w:val="28"/>
-                <w:lang w:val="nl-NL"/>
-              </w:rPr>
-            </w:pPr>
-            <w:r>
-              <w:rPr>
-                <w:sz w:val="21"/>
-                <w:szCs w:val="28"/>
-                <w:lang w:val="nl-NL"/>
-              </w:rPr>
-              <w:t>Telefoonnummer</w:t>
-            </w:r>
-            <w:r>
-              <w:rPr>
-                <w:sz w:val="21"/>
-                <w:szCs w:val="28"/>
-                <w:lang w:val="nl-NL"/>
-              </w:rPr>
-              <w:t>:</w:t>
-            </w:r>
-          </w:p>
-          <w:p>
-            <w:pPr>
-              <w:rPr>
-                <w:sz w:val="21"/>
-                <w:szCs w:val="28"/>
-                <w:lang w:val="nl-NL"/>
-              </w:rPr>
-            </w:pPr>
             <w:r>
               <w:rPr>
                 <w:sz w:val="21"/>
@@ -3515,7 +3353,6 @@
                 <w:lang w:val="nl-NL"/>
               </w:rPr>
             </w:pPr>
-            <w:proofErr w:type="gramStart"/>
             <w:r>
               <w:rPr>
                 <w:sz w:val="21"/>
@@ -3524,7 +3361,6 @@
               </w:rPr>
               <w:t>roystam2004@gmail.com</w:t>
             </w:r>
-            <w:proofErr w:type="gramEnd"/>
           </w:p>
           <w:p>
             <w:pPr>

--- a/resources/pdf/cv_roy_stam.docx
+++ b/resources/pdf/cv_roy_stam.docx
@@ -594,7 +594,25 @@
                                       <w:szCs w:val="28"/>
                                       <w:lang w:val="nl-NL"/>
                                     </w:rPr>
-                                    <w:t xml:space="preserve">Tuincentrum Alméér Plant </w:t>
+                                    <w:t xml:space="preserve">Tuincentrum </w:t>
+                                  </w:r>
+                                  <w:proofErr w:type="spellStart"/>
+                                  <w:r>
+                                    <w:rPr>
+                                      <w:sz w:val="21"/>
+                                      <w:szCs w:val="28"/>
+                                      <w:lang w:val="nl-NL"/>
+                                    </w:rPr>
+                                    <w:t>Alméér</w:t>
+                                  </w:r>
+                                  <w:proofErr w:type="spellEnd"/>
+                                  <w:r>
+                                    <w:rPr>
+                                      <w:sz w:val="21"/>
+                                      <w:szCs w:val="28"/>
+                                      <w:lang w:val="nl-NL"/>
+                                    </w:rPr>
+                                    <w:t xml:space="preserve"> Plant </w:t>
                                   </w:r>
                                   <w:r>
                                     <w:rPr>
@@ -678,6 +696,7 @@
                                     </w:rPr>
                                     <w:t xml:space="preserve">- </w:t>
                                   </w:r>
+                                  <w:proofErr w:type="spellStart"/>
                                   <w:r>
                                     <w:rPr>
                                       <w:sz w:val="21"/>
@@ -686,6 +705,7 @@
                                     </w:rPr>
                                     <w:t>DekaMarkt</w:t>
                                   </w:r>
+                                  <w:proofErr w:type="spellEnd"/>
                                   <w:r>
                                     <w:rPr>
                                       <w:sz w:val="21"/>
@@ -1948,7 +1968,25 @@
                                 <w:szCs w:val="28"/>
                                 <w:lang w:val="nl-NL"/>
                               </w:rPr>
-                              <w:t xml:space="preserve">Tuincentrum Alméér Plant </w:t>
+                              <w:t xml:space="preserve">Tuincentrum </w:t>
+                            </w:r>
+                            <w:proofErr w:type="spellStart"/>
+                            <w:r>
+                              <w:rPr>
+                                <w:sz w:val="21"/>
+                                <w:szCs w:val="28"/>
+                                <w:lang w:val="nl-NL"/>
+                              </w:rPr>
+                              <w:t>Alméér</w:t>
+                            </w:r>
+                            <w:proofErr w:type="spellEnd"/>
+                            <w:r>
+                              <w:rPr>
+                                <w:sz w:val="21"/>
+                                <w:szCs w:val="28"/>
+                                <w:lang w:val="nl-NL"/>
+                              </w:rPr>
+                              <w:t xml:space="preserve"> Plant </w:t>
                             </w:r>
                             <w:r>
                               <w:rPr>
@@ -2032,6 +2070,7 @@
                               </w:rPr>
                               <w:t xml:space="preserve">- </w:t>
                             </w:r>
+                            <w:proofErr w:type="spellStart"/>
                             <w:r>
                               <w:rPr>
                                 <w:sz w:val="21"/>
@@ -2040,6 +2079,7 @@
                               </w:rPr>
                               <w:t>DekaMarkt</w:t>
                             </w:r>
+                            <w:proofErr w:type="spellEnd"/>
                             <w:r>
                               <w:rPr>
                                 <w:sz w:val="21"/>
@@ -3100,6 +3140,23 @@
                 <w:lang w:val="nl-NL"/>
               </w:rPr>
               <w:t>- Videogames verzamelen</w:t>
+            </w:r>
+          </w:p>
+          <w:p>
+            <w:pPr>
+              <w:rPr>
+                <w:sz w:val="22"/>
+                <w:szCs w:val="32"/>
+                <w:lang w:val="nl-NL"/>
+              </w:rPr>
+            </w:pPr>
+            <w:r>
+              <w:rPr>
+                <w:sz w:val="22"/>
+                <w:szCs w:val="32"/>
+                <w:lang w:val="nl-NL"/>
+              </w:rPr>
+              <w:t>- Game Development</w:t>
             </w:r>
           </w:p>
           <w:p>
@@ -3241,13 +3298,23 @@
                 <w:lang w:val="nl-NL"/>
               </w:rPr>
             </w:pPr>
+            <w:proofErr w:type="spellStart"/>
             <w:r>
               <w:rPr>
                 <w:sz w:val="21"/>
                 <w:szCs w:val="28"/>
                 <w:lang w:val="nl-NL"/>
               </w:rPr>
-              <w:t>Zeepaert 4</w:t>
+              <w:t>Zeepaert</w:t>
+            </w:r>
+            <w:proofErr w:type="spellEnd"/>
+            <w:r>
+              <w:rPr>
+                <w:sz w:val="21"/>
+                <w:szCs w:val="28"/>
+                <w:lang w:val="nl-NL"/>
+              </w:rPr>
+              <w:t xml:space="preserve"> 4</w:t>
             </w:r>
           </w:p>
           <w:p>
@@ -3353,6 +3420,7 @@
                 <w:lang w:val="nl-NL"/>
               </w:rPr>
             </w:pPr>
+            <w:proofErr w:type="gramStart"/>
             <w:r>
               <w:rPr>
                 <w:sz w:val="21"/>
@@ -3361,6 +3429,7 @@
               </w:rPr>
               <w:t>roystam2004@gmail.com</w:t>
             </w:r>
+            <w:proofErr w:type="gramEnd"/>
           </w:p>
           <w:p>
             <w:pPr>
